--- a/Schadenfreude.docx
+++ b/Schadenfreude.docx
@@ -293,21 +293,7 @@
           <w:b/>
           <w:bCs/>
         </w:rPr>
-        <w:t xml:space="preserve"> </w:t>
-      </w:r>
-      <w:r>
-        <w:rPr>
-          <w:b/>
-          <w:bCs/>
-        </w:rPr>
-        <w:t>o flecha</w:t>
-      </w:r>
-      <w:r>
-        <w:rPr>
-          <w:b/>
-          <w:bCs/>
-        </w:rPr>
-        <w:t xml:space="preserve"> derecha</w:t>
+        <w:t xml:space="preserve"> o flecha derecha</w:t>
       </w:r>
       <w:r>
         <w:rPr>
@@ -333,21 +319,7 @@
           <w:b/>
           <w:bCs/>
         </w:rPr>
-        <w:t xml:space="preserve">S </w:t>
-      </w:r>
-      <w:r>
-        <w:rPr>
-          <w:b/>
-          <w:bCs/>
-        </w:rPr>
-        <w:t>o flecha</w:t>
-      </w:r>
-      <w:r>
-        <w:rPr>
-          <w:b/>
-          <w:bCs/>
-        </w:rPr>
-        <w:t xml:space="preserve"> abajo:</w:t>
+        <w:t>S o flecha abajo:</w:t>
       </w:r>
       <w:r>
         <w:t xml:space="preserve"> Abajo</w:t>
@@ -704,11 +676,9 @@
       <w:pPr>
         <w:pStyle w:val="Ttulo5"/>
       </w:pPr>
-      <w:proofErr w:type="spellStart"/>
       <w:r>
         <w:t>Slime</w:t>
       </w:r>
-      <w:proofErr w:type="spellEnd"/>
     </w:p>
     <w:p>
       <w:r>
@@ -911,10 +881,22 @@
         <w:t>. Poseen</w:t>
       </w:r>
       <w:r>
-        <w:t xml:space="preserve"> una </w:t>
-      </w:r>
-      <w:r>
-        <w:t xml:space="preserve">vida </w:t>
+        <w:t xml:space="preserve"> </w:t>
+      </w:r>
+      <w:r>
+        <w:t>dos</w:t>
+      </w:r>
+      <w:r>
+        <w:t xml:space="preserve"> </w:t>
+      </w:r>
+      <w:r>
+        <w:t>vida</w:t>
+      </w:r>
+      <w:r>
+        <w:t>s</w:t>
+      </w:r>
+      <w:r>
+        <w:t xml:space="preserve"> </w:t>
       </w:r>
       <w:r>
         <w:t xml:space="preserve">y si entran en contacto con </w:t>
@@ -1059,11 +1041,150 @@
     <w:p>
       <w:pPr>
         <w:pStyle w:val="Ttulo5"/>
-      </w:pPr>
-      <w:r>
-        <w:t>Relaciones de instanciación y de herencia</w:t>
-      </w:r>
-    </w:p>
+        <w:rPr>
+          <w:rStyle w:val="nfasisintenso"/>
+          <w:b w:val="0"/>
+          <w:bCs w:val="0"/>
+        </w:rPr>
+      </w:pPr>
+      <w:r>
+        <w:rPr>
+          <w:rStyle w:val="nfasisintenso"/>
+          <w:b w:val="0"/>
+          <w:bCs w:val="0"/>
+        </w:rPr>
+        <w:t>M</w:t>
+      </w:r>
+      <w:r>
+        <w:rPr>
+          <w:rStyle w:val="nfasisintenso"/>
+          <w:b w:val="0"/>
+          <w:bCs w:val="0"/>
+        </w:rPr>
+        <w:t>ENU</w:t>
+      </w:r>
+    </w:p>
+    <w:p>
+      <w:r>
+        <w:t xml:space="preserve">Lleva a </w:t>
+      </w:r>
+      <w:proofErr w:type="spellStart"/>
+      <w:r>
+        <w:t>Outside</w:t>
+      </w:r>
+      <w:proofErr w:type="spellEnd"/>
+      <w:r>
+        <w:t xml:space="preserve"> al pulsar </w:t>
+      </w:r>
+      <w:proofErr w:type="spellStart"/>
+      <w:r>
+        <w:rPr>
+          <w:i/>
+          <w:iCs/>
+        </w:rPr>
+        <w:t>start</w:t>
+      </w:r>
+      <w:proofErr w:type="spellEnd"/>
+      <w:r>
+        <w:t xml:space="preserve">. Quita el juego la pulsar </w:t>
+      </w:r>
+      <w:proofErr w:type="spellStart"/>
+      <w:r>
+        <w:rPr>
+          <w:i/>
+          <w:iCs/>
+        </w:rPr>
+        <w:t>quit</w:t>
+      </w:r>
+      <w:proofErr w:type="spellEnd"/>
+      <w:r>
+        <w:t>.</w:t>
+      </w:r>
+    </w:p>
+    <w:p>
+      <w:pPr>
+        <w:pStyle w:val="Ttulo5"/>
+      </w:pPr>
+      <w:r>
+        <w:rPr>
+          <w:noProof/>
+        </w:rPr>
+        <w:drawing>
+          <wp:inline distT="0" distB="0" distL="0" distR="0" wp14:anchorId="25353AEC" wp14:editId="06224109">
+            <wp:extent cx="1600200" cy="1895475"/>
+            <wp:effectExtent l="0" t="0" r="0" b="9525"/>
+            <wp:docPr id="8" name="Imagen 8"/>
+            <wp:cNvGraphicFramePr>
+              <a:graphicFrameLocks xmlns:a="http://schemas.openxmlformats.org/drawingml/2006/main" noChangeAspect="1"/>
+            </wp:cNvGraphicFramePr>
+            <a:graphic xmlns:a="http://schemas.openxmlformats.org/drawingml/2006/main">
+              <a:graphicData uri="http://schemas.openxmlformats.org/drawingml/2006/picture">
+                <pic:pic xmlns:pic="http://schemas.openxmlformats.org/drawingml/2006/picture">
+                  <pic:nvPicPr>
+                    <pic:cNvPr id="1" name=""/>
+                    <pic:cNvPicPr/>
+                  </pic:nvPicPr>
+                  <pic:blipFill>
+                    <a:blip r:embed="rId11"/>
+                    <a:stretch>
+                      <a:fillRect/>
+                    </a:stretch>
+                  </pic:blipFill>
+                  <pic:spPr>
+                    <a:xfrm>
+                      <a:off x="0" y="0"/>
+                      <a:ext cx="1600200" cy="1895475"/>
+                    </a:xfrm>
+                    <a:prstGeom prst="rect">
+                      <a:avLst/>
+                    </a:prstGeom>
+                  </pic:spPr>
+                </pic:pic>
+              </a:graphicData>
+            </a:graphic>
+          </wp:inline>
+        </w:drawing>
+      </w:r>
+    </w:p>
+    <w:p>
+      <w:pPr>
+        <w:pStyle w:val="Ttulo5"/>
+      </w:pPr>
+      <w:r>
+        <w:t>Outside</w:t>
+      </w:r>
+    </w:p>
+    <w:p/>
+    <w:p>
+      <w:pPr>
+        <w:pStyle w:val="Ttulo5"/>
+      </w:pPr>
+      <w:r>
+        <w:t>Tavern</w:t>
+      </w:r>
+    </w:p>
+    <w:p/>
+    <w:p>
+      <w:pPr>
+        <w:pStyle w:val="Ttulo5"/>
+      </w:pPr>
+      <w:r>
+        <w:lastRenderedPageBreak/>
+        <w:t>GameWin</w:t>
+      </w:r>
+    </w:p>
+    <w:p/>
+    <w:p>
+      <w:pPr>
+        <w:pStyle w:val="Ttulo5"/>
+      </w:pPr>
+      <w:proofErr w:type="spellStart"/>
+      <w:r>
+        <w:t>GameOver</w:t>
+      </w:r>
+      <w:proofErr w:type="spellEnd"/>
+    </w:p>
+    <w:p/>
     <w:p>
       <w:pPr>
         <w:pStyle w:val="Ttulo3"/>
@@ -1090,27 +1211,85 @@
     </w:p>
     <w:p>
       <w:pPr>
-        <w:pStyle w:val="Subttulo"/>
-      </w:pPr>
-      <w:r>
+        <w:rPr>
+          <w:caps/>
+          <w:color w:val="4C661A" w:themeColor="accent1" w:themeShade="7F"/>
+          <w:spacing w:val="5"/>
+        </w:rPr>
+      </w:pPr>
+      <w:r>
+        <w:rPr>
+          <w:rStyle w:val="nfasis"/>
+        </w:rPr>
         <w:t>Representación:</w:t>
       </w:r>
-    </w:p>
-    <w:p>
-      <w:pPr>
-        <w:pStyle w:val="Subttulo"/>
-      </w:pPr>
-      <w:r>
+      <w:r>
+        <w:rPr>
+          <w:rStyle w:val="nfasis"/>
+        </w:rPr>
+        <w:t xml:space="preserve"> </w:t>
+      </w:r>
+      <w:r>
+        <w:rPr>
+          <w:rStyle w:val="nfasis"/>
+        </w:rPr>
+        <w:t xml:space="preserve"> </w:t>
+      </w:r>
+      <w:r>
+        <w:t>Proyectil del jugador, flecha con la que ataca a los enemigos</w:t>
+      </w:r>
+    </w:p>
+    <w:p>
+      <w:pPr>
+        <w:rPr>
+          <w:caps/>
+          <w:color w:val="4C661A" w:themeColor="accent1" w:themeShade="7F"/>
+          <w:spacing w:val="5"/>
+        </w:rPr>
+      </w:pPr>
+      <w:r>
+        <w:rPr>
+          <w:rStyle w:val="nfasis"/>
+        </w:rPr>
         <w:t>Dependencias:</w:t>
       </w:r>
-    </w:p>
-    <w:p>
-      <w:pPr>
-        <w:pStyle w:val="Subttulo"/>
-      </w:pPr>
-      <w:r>
+      <w:r>
+        <w:rPr>
+          <w:rStyle w:val="nfasis"/>
+        </w:rPr>
+        <w:t xml:space="preserve"> </w:t>
+      </w:r>
+      <w:r>
+        <w:t>Ninguna</w:t>
+      </w:r>
+    </w:p>
+    <w:p>
+      <w:r>
+        <w:rPr>
+          <w:rStyle w:val="nfasis"/>
+        </w:rPr>
         <w:t>Instancias:</w:t>
       </w:r>
+      <w:r>
+        <w:rPr>
+          <w:rStyle w:val="nfasis"/>
+        </w:rPr>
+        <w:t xml:space="preserve"> </w:t>
+      </w:r>
+      <w:proofErr w:type="spellStart"/>
+      <w:r>
+        <w:t>Player.scn</w:t>
+      </w:r>
+      <w:proofErr w:type="spellEnd"/>
+    </w:p>
+    <w:p>
+      <w:pPr>
+        <w:rPr>
+          <w:caps/>
+          <w:color w:val="4C661A" w:themeColor="accent1" w:themeShade="7F"/>
+          <w:spacing w:val="5"/>
+        </w:rPr>
+      </w:pPr>
     </w:p>
     <w:p>
       <w:pPr>
@@ -1121,17 +1300,140 @@
       </w:r>
     </w:p>
     <w:p>
-      <w:r>
+      <w:pPr>
+        <w:rPr>
+          <w:rStyle w:val="nfasis"/>
+        </w:rPr>
+      </w:pPr>
+      <w:r>
+        <w:rPr>
+          <w:rStyle w:val="nfasis"/>
+        </w:rPr>
+        <w:t>REPRESENTACIÓN</w:t>
+      </w:r>
+      <w:r>
+        <w:t>:</w:t>
+      </w:r>
+      <w:r>
+        <w:t xml:space="preserve">  </w:t>
+      </w:r>
+      <w:r>
+        <w:t>N</w:t>
+      </w:r>
+      <w:r>
+        <w:t>PC ta</w:t>
+      </w:r>
+      <w:r>
+        <w:t>b</w:t>
+      </w:r>
+      <w:r>
+        <w:t>ernero</w:t>
+      </w:r>
+      <w:r>
+        <w:t xml:space="preserve">, proporciona la misión de matar </w:t>
+      </w:r>
+      <w:proofErr w:type="spellStart"/>
+      <w:r>
+        <w:t>slimes</w:t>
+      </w:r>
+      <w:proofErr w:type="spellEnd"/>
+      <w:r>
+        <w:t>.</w:t>
+      </w:r>
+    </w:p>
+    <w:p>
+      <w:pPr>
+        <w:rPr>
+          <w:rStyle w:val="nfasis"/>
+        </w:rPr>
+      </w:pPr>
+      <w:r>
+        <w:rPr>
+          <w:rStyle w:val="nfasis"/>
+        </w:rPr>
+        <w:t>DEPENDENCIAS:</w:t>
+      </w:r>
+      <w:r>
+        <w:rPr>
+          <w:rStyle w:val="nfasis"/>
+        </w:rPr>
+        <w:t xml:space="preserve"> </w:t>
+      </w:r>
+      <w:r>
+        <w:t>Nin</w:t>
+      </w:r>
+      <w:r>
+        <w:t>guna</w:t>
+      </w:r>
+    </w:p>
+    <w:p>
+      <w:pPr>
+        <w:rPr>
+          <w:rStyle w:val="nfasis"/>
+        </w:rPr>
+      </w:pPr>
+      <w:r>
+        <w:rPr>
+          <w:rStyle w:val="nfasis"/>
+        </w:rPr>
+        <w:t>INSTANCIAS:</w:t>
+      </w:r>
+      <w:r>
+        <w:rPr>
+          <w:rStyle w:val="nfasis"/>
+        </w:rPr>
+        <w:t xml:space="preserve"> </w:t>
+      </w:r>
+      <w:proofErr w:type="spellStart"/>
+      <w:r>
+        <w:t>Tavern.scn</w:t>
+      </w:r>
+      <w:proofErr w:type="spellEnd"/>
+    </w:p>
+    <w:p>
+      <w:pPr>
+        <w:pStyle w:val="Ttulo5"/>
+      </w:pPr>
+      <w:r>
+        <w:t>DialogBox</w:t>
+      </w:r>
+    </w:p>
+    <w:p>
+      <w:pPr>
+        <w:rPr>
+          <w:rStyle w:val="nfasis"/>
+        </w:rPr>
+      </w:pPr>
+      <w:r>
+        <w:rPr>
+          <w:rStyle w:val="nfasis"/>
+        </w:rPr>
         <w:t>REPRESENTACIÓN:</w:t>
       </w:r>
     </w:p>
     <w:p>
-      <w:r>
+      <w:pPr>
+        <w:rPr>
+          <w:rStyle w:val="nfasis"/>
+        </w:rPr>
+      </w:pPr>
+      <w:r>
+        <w:rPr>
+          <w:rStyle w:val="nfasis"/>
+        </w:rPr>
         <w:t>DEPENDENCIAS:</w:t>
       </w:r>
     </w:p>
     <w:p>
-      <w:r>
+      <w:pPr>
+        <w:rPr>
+          <w:rStyle w:val="nfasis"/>
+        </w:rPr>
+      </w:pPr>
+      <w:r>
+        <w:rPr>
+          <w:rStyle w:val="nfasis"/>
+        </w:rPr>
         <w:t>INSTANCIAS:</w:t>
       </w:r>
     </w:p>
@@ -1140,88 +1442,343 @@
         <w:pStyle w:val="Ttulo5"/>
       </w:pPr>
       <w:r>
-        <w:t>DialogBox</w:t>
-      </w:r>
-    </w:p>
-    <w:p>
+        <w:t>Dialogsystem</w:t>
+      </w:r>
+    </w:p>
+    <w:p>
+      <w:r>
+        <w:t>REPRESENTACIÓN:</w:t>
+      </w:r>
+    </w:p>
+    <w:p>
+      <w:r>
+        <w:t>DEPENDENCIAS:</w:t>
+      </w:r>
+    </w:p>
+    <w:p>
+      <w:r>
+        <w:t>INSTANCIAS:</w:t>
+      </w:r>
+    </w:p>
+    <w:p>
+      <w:pPr>
+        <w:pStyle w:val="Ttulo5"/>
+      </w:pPr>
+      <w:r>
+        <w:t>Dialogtriger</w:t>
+      </w:r>
+    </w:p>
+    <w:p>
+      <w:r>
+        <w:t>REPRESENTACIÓN:</w:t>
+      </w:r>
+    </w:p>
+    <w:p>
+      <w:r>
+        <w:t>DEPENDENCIAS:</w:t>
+      </w:r>
+    </w:p>
+    <w:p>
+      <w:r>
+        <w:t>INSTANCIAS:</w:t>
+      </w:r>
+    </w:p>
+    <w:p>
+      <w:pPr>
+        <w:pStyle w:val="Ttulo5"/>
+      </w:pPr>
+      <w:r>
+        <w:t>dortavern</w:t>
+      </w:r>
+    </w:p>
+    <w:p>
+      <w:r>
+        <w:rPr>
+          <w:rStyle w:val="nfasis"/>
+        </w:rPr>
+        <w:t>REPRESENTACIÓN:</w:t>
+      </w:r>
+      <w:r>
+        <w:t xml:space="preserve"> Puerta que te teletransporta del exterior (</w:t>
+      </w:r>
+      <w:proofErr w:type="spellStart"/>
+      <w:r>
+        <w:t>Outside.scn</w:t>
+      </w:r>
+      <w:proofErr w:type="spellEnd"/>
+      <w:r>
+        <w:t>) a la taberna (</w:t>
+      </w:r>
+      <w:proofErr w:type="spellStart"/>
+      <w:r>
+        <w:t>Tavern.scn</w:t>
+      </w:r>
+      <w:proofErr w:type="spellEnd"/>
+      <w:r>
+        <w:t>)</w:t>
+      </w:r>
+    </w:p>
+    <w:p>
+      <w:r>
+        <w:t>DEPENDENCIAS:</w:t>
+      </w:r>
+      <w:r>
+        <w:t xml:space="preserve"> </w:t>
+      </w:r>
+    </w:p>
+    <w:p>
+      <w:r>
+        <w:t>INSTANCIAS:</w:t>
+      </w:r>
+    </w:p>
+    <w:p>
+      <w:pPr>
+        <w:pStyle w:val="Ttulo5"/>
+      </w:pPr>
       <w:r>
         <w:lastRenderedPageBreak/>
+        <w:t>enemygoblin</w:t>
+      </w:r>
+    </w:p>
+    <w:p>
+      <w:r>
+        <w:rPr>
+          <w:rStyle w:val="nfasis"/>
+        </w:rPr>
         <w:t>REPRESENTACIÓN:</w:t>
       </w:r>
-    </w:p>
-    <w:p>
-      <w:r>
+      <w:r>
+        <w:t xml:space="preserve"> Enemigo </w:t>
+      </w:r>
+      <w:proofErr w:type="spellStart"/>
+      <w:r>
+        <w:t>ranger</w:t>
+      </w:r>
+      <w:proofErr w:type="spellEnd"/>
+      <w:r>
+        <w:t xml:space="preserve"> (de lejos)</w:t>
+      </w:r>
+    </w:p>
+    <w:p>
+      <w:pPr>
+        <w:rPr>
+          <w:rStyle w:val="nfasis"/>
+        </w:rPr>
+      </w:pPr>
+      <w:r>
+        <w:rPr>
+          <w:rStyle w:val="nfasis"/>
+        </w:rPr>
         <w:t>DEPENDENCIAS:</w:t>
       </w:r>
-    </w:p>
-    <w:p>
-      <w:r>
+      <w:r>
+        <w:rPr>
+          <w:rStyle w:val="nfasis"/>
+        </w:rPr>
+        <w:t xml:space="preserve"> </w:t>
+      </w:r>
+      <w:proofErr w:type="spellStart"/>
+      <w:r>
+        <w:t>Path.scn</w:t>
+      </w:r>
+      <w:proofErr w:type="spellEnd"/>
+    </w:p>
+    <w:p>
+      <w:pPr>
+        <w:rPr>
+          <w:rStyle w:val="nfasis"/>
+        </w:rPr>
+      </w:pPr>
+      <w:r>
+        <w:rPr>
+          <w:rStyle w:val="nfasis"/>
+        </w:rPr>
         <w:t>INSTANCIAS:</w:t>
       </w:r>
+      <w:r>
+        <w:rPr>
+          <w:rStyle w:val="nfasis"/>
+        </w:rPr>
+        <w:t xml:space="preserve"> </w:t>
+      </w:r>
+      <w:proofErr w:type="spellStart"/>
+      <w:r>
+        <w:t>Outside.scn</w:t>
+      </w:r>
+      <w:proofErr w:type="spellEnd"/>
     </w:p>
     <w:p>
       <w:pPr>
         <w:pStyle w:val="Ttulo5"/>
       </w:pPr>
       <w:r>
-        <w:t>Dialogsystem</w:t>
-      </w:r>
-    </w:p>
-    <w:p>
-      <w:r>
+        <w:t>Fisherman</w:t>
+      </w:r>
+    </w:p>
+    <w:p>
+      <w:r>
+        <w:rPr>
+          <w:rStyle w:val="nfasis"/>
+        </w:rPr>
         <w:t>REPRESENTACIÓN:</w:t>
       </w:r>
-    </w:p>
-    <w:p>
-      <w:r>
+      <w:r>
+        <w:t xml:space="preserve"> NPC pescador que aporta una misión de derrotar </w:t>
+      </w:r>
+      <w:proofErr w:type="spellStart"/>
+      <w:r>
+        <w:t>goblins</w:t>
+      </w:r>
+      <w:proofErr w:type="spellEnd"/>
+    </w:p>
+    <w:p>
+      <w:pPr>
+        <w:rPr>
+          <w:rStyle w:val="nfasis"/>
+        </w:rPr>
+      </w:pPr>
+      <w:r>
+        <w:rPr>
+          <w:rStyle w:val="nfasis"/>
+        </w:rPr>
         <w:t>DEPENDENCIAS:</w:t>
       </w:r>
-    </w:p>
-    <w:p>
-      <w:r>
+      <w:r>
+        <w:rPr>
+          <w:rStyle w:val="nfasis"/>
+        </w:rPr>
+        <w:t xml:space="preserve"> </w:t>
+      </w:r>
+      <w:r>
+        <w:t>Nin</w:t>
+      </w:r>
+      <w:r>
+        <w:t>guna</w:t>
+      </w:r>
+    </w:p>
+    <w:p>
+      <w:r>
+        <w:rPr>
+          <w:rStyle w:val="nfasis"/>
+        </w:rPr>
         <w:t>INSTANCIAS:</w:t>
       </w:r>
+      <w:r>
+        <w:t xml:space="preserve"> </w:t>
+      </w:r>
+      <w:proofErr w:type="spellStart"/>
+      <w:r>
+        <w:t>Tavern.scn</w:t>
+      </w:r>
+      <w:proofErr w:type="spellEnd"/>
     </w:p>
     <w:p>
       <w:pPr>
         <w:pStyle w:val="Ttulo5"/>
       </w:pPr>
       <w:r>
-        <w:t>Dialogtriger</w:t>
-      </w:r>
-    </w:p>
-    <w:p>
-      <w:r>
+        <w:t>GameOver</w:t>
+      </w:r>
+    </w:p>
+    <w:p>
+      <w:r>
+        <w:rPr>
+          <w:rStyle w:val="nfasis"/>
+        </w:rPr>
         <w:t>REPRESENTACIÓN:</w:t>
       </w:r>
-    </w:p>
-    <w:p>
-      <w:r>
+      <w:r>
+        <w:t xml:space="preserve"> Menú </w:t>
+      </w:r>
+      <w:r>
+        <w:t>que aparece cuando el jugador muere</w:t>
+      </w:r>
+    </w:p>
+    <w:p>
+      <w:pPr>
+        <w:rPr>
+          <w:rStyle w:val="nfasis"/>
+        </w:rPr>
+      </w:pPr>
+      <w:r>
+        <w:rPr>
+          <w:rStyle w:val="nfasis"/>
+        </w:rPr>
         <w:t>DEPENDENCIAS:</w:t>
       </w:r>
-    </w:p>
-    <w:p>
-      <w:r>
+      <w:r>
+        <w:rPr>
+          <w:rStyle w:val="nfasis"/>
+        </w:rPr>
+        <w:t xml:space="preserve"> </w:t>
+      </w:r>
+      <w:r>
+        <w:t>Nin</w:t>
+      </w:r>
+      <w:r>
+        <w:t>guna</w:t>
+      </w:r>
+    </w:p>
+    <w:p>
+      <w:r>
+        <w:rPr>
+          <w:rStyle w:val="nfasis"/>
+        </w:rPr>
         <w:t>INSTANCIAS:</w:t>
       </w:r>
+      <w:r>
+        <w:t xml:space="preserve"> Ninguna</w:t>
+      </w:r>
     </w:p>
     <w:p>
       <w:pPr>
         <w:pStyle w:val="Ttulo5"/>
       </w:pPr>
       <w:r>
-        <w:t>dortavern</w:t>
-      </w:r>
-    </w:p>
-    <w:p>
-      <w:r>
+        <w:t>gamewin</w:t>
+      </w:r>
+    </w:p>
+    <w:p>
+      <w:r>
+        <w:rPr>
+          <w:rStyle w:val="nfasis"/>
+        </w:rPr>
         <w:t>REPRESENTACIÓN:</w:t>
       </w:r>
-    </w:p>
-    <w:p>
-      <w:r>
+      <w:r>
+        <w:t xml:space="preserve"> </w:t>
+      </w:r>
+      <w:r>
+        <w:t xml:space="preserve">Menú que aparece cuando el jugador </w:t>
+      </w:r>
+      <w:r>
+        <w:t>gana</w:t>
+      </w:r>
+    </w:p>
+    <w:p>
+      <w:pPr>
+        <w:rPr>
+          <w:rStyle w:val="nfasis"/>
+        </w:rPr>
+      </w:pPr>
+      <w:r>
+        <w:rPr>
+          <w:rStyle w:val="nfasis"/>
+        </w:rPr>
         <w:t>DEPENDENCIAS:</w:t>
       </w:r>
+      <w:r>
+        <w:rPr>
+          <w:rStyle w:val="nfasis"/>
+        </w:rPr>
+        <w:t xml:space="preserve"> </w:t>
+      </w:r>
+      <w:r>
+        <w:t>Nin</w:t>
+      </w:r>
+      <w:r>
+        <w:t>guna</w:t>
+      </w:r>
     </w:p>
     <w:p>
       <w:r>
@@ -1233,15 +1790,26 @@
         <w:pStyle w:val="Ttulo5"/>
       </w:pPr>
       <w:r>
-        <w:t>enemygoblin</w:t>
-      </w:r>
-    </w:p>
-    <w:p>
-      <w:r>
+        <w:t>health</w:t>
+      </w:r>
+    </w:p>
+    <w:p>
+      <w:r>
+        <w:rPr>
+          <w:rStyle w:val="nfasis"/>
+        </w:rPr>
         <w:t>REPRESENTACIÓN:</w:t>
       </w:r>
-    </w:p>
-    <w:p>
+      <w:r>
+        <w:t xml:space="preserve"> HUD que contiene la vida del jugador, el cuadro de misiones y la reputación</w:t>
+      </w:r>
+    </w:p>
+    <w:p>
+      <w:pPr>
+        <w:rPr>
+          <w:u w:val="single"/>
+        </w:rPr>
+      </w:pPr>
       <w:r>
         <w:t>DEPENDENCIAS:</w:t>
       </w:r>
@@ -1256,7 +1824,7 @@
         <w:pStyle w:val="Ttulo5"/>
       </w:pPr>
       <w:r>
-        <w:t>Fisherman</w:t>
+        <w:t>hudinteractuar</w:t>
       </w:r>
     </w:p>
     <w:p>
@@ -1279,7 +1847,7 @@
         <w:pStyle w:val="Ttulo5"/>
       </w:pPr>
       <w:r>
-        <w:t>GameOver</w:t>
+        <w:t>hudmisiones</w:t>
       </w:r>
     </w:p>
     <w:p>
@@ -1302,7 +1870,7 @@
         <w:pStyle w:val="Ttulo5"/>
       </w:pPr>
       <w:r>
-        <w:t>gamewin</w:t>
+        <w:t>hunteralchemist</w:t>
       </w:r>
     </w:p>
     <w:p>
@@ -1312,21 +1880,270 @@
     </w:p>
     <w:p>
       <w:r>
+        <w:lastRenderedPageBreak/>
         <w:t>DEPENDENCIAS:</w:t>
       </w:r>
     </w:p>
     <w:p>
       <w:r>
+        <w:t>INSTANCIAS:</w:t>
+      </w:r>
+    </w:p>
+    <w:p>
+      <w:pPr>
+        <w:pStyle w:val="Ttulo5"/>
+      </w:pPr>
+      <w:r>
+        <w:t>MENU</w:t>
+      </w:r>
+    </w:p>
+    <w:p>
+      <w:r>
+        <w:t>REPRESENTACIÓN:</w:t>
+      </w:r>
+    </w:p>
+    <w:p>
+      <w:r>
+        <w:t>DEPENDENCIAS:</w:t>
+      </w:r>
+    </w:p>
+    <w:p>
+      <w:r>
+        <w:t>INSTANCIAS:</w:t>
+      </w:r>
+    </w:p>
+    <w:p>
+      <w:pPr>
+        <w:pStyle w:val="Ttulo5"/>
+      </w:pPr>
+      <w:r>
+        <w:t>OUTside</w:t>
+      </w:r>
+    </w:p>
+    <w:p>
+      <w:r>
+        <w:t>REPRESENTACIÓN:</w:t>
+      </w:r>
+    </w:p>
+    <w:p>
+      <w:r>
+        <w:rPr>
+          <w:rStyle w:val="nfasis"/>
+        </w:rPr>
+        <w:t>DEPENDENCIAS:</w:t>
+      </w:r>
+      <w:r>
+        <w:t xml:space="preserve"> </w:t>
+      </w:r>
+      <w:r>
+        <w:t>Nin</w:t>
+      </w:r>
+      <w:r>
+        <w:t>guna</w:t>
+      </w:r>
+    </w:p>
+    <w:p>
+      <w:r>
+        <w:t>INSTANCIAS:</w:t>
+      </w:r>
+    </w:p>
+    <w:p>
+      <w:pPr>
+        <w:pStyle w:val="Ttulo5"/>
+      </w:pPr>
+      <w:r>
+        <w:t>Path</w:t>
+      </w:r>
+    </w:p>
+    <w:p>
+      <w:pPr>
+        <w:rPr>
+          <w:rStyle w:val="nfasis"/>
+        </w:rPr>
+      </w:pPr>
+      <w:r>
+        <w:rPr>
+          <w:rStyle w:val="nfasis"/>
+        </w:rPr>
+        <w:t>REPRESENTACIÓN:</w:t>
+      </w:r>
+    </w:p>
+    <w:p>
+      <w:r>
+        <w:rPr>
+          <w:rStyle w:val="nfasis"/>
+        </w:rPr>
+        <w:t>DEPENDENCIAS:</w:t>
+      </w:r>
+      <w:r>
+        <w:t xml:space="preserve"> </w:t>
+      </w:r>
+      <w:r>
+        <w:t>Nin</w:t>
+      </w:r>
+      <w:r>
+        <w:t>guna</w:t>
+      </w:r>
+    </w:p>
+    <w:p>
+      <w:pPr>
+        <w:rPr>
+          <w:rStyle w:val="nfasis"/>
+        </w:rPr>
+      </w:pPr>
+      <w:r>
+        <w:rPr>
+          <w:rStyle w:val="nfasis"/>
+        </w:rPr>
+        <w:t>INSTANCIAS:</w:t>
+      </w:r>
+    </w:p>
+    <w:p>
+      <w:pPr>
+        <w:pStyle w:val="Ttulo5"/>
+      </w:pPr>
+      <w:r>
+        <w:t>Player</w:t>
+      </w:r>
+    </w:p>
+    <w:p>
+      <w:r>
+        <w:t>REPRESENTACIÓN:</w:t>
+      </w:r>
+    </w:p>
+    <w:p>
+      <w:r>
+        <w:rPr>
+          <w:rStyle w:val="nfasis"/>
+        </w:rPr>
+        <w:t>DEPENDENCIAS:</w:t>
+      </w:r>
+      <w:r>
+        <w:t xml:space="preserve"> </w:t>
+      </w:r>
+      <w:proofErr w:type="spellStart"/>
+      <w:r>
+        <w:t>Arrow.scn</w:t>
+      </w:r>
+      <w:proofErr w:type="spellEnd"/>
+    </w:p>
+    <w:p>
+      <w:r>
+        <w:t>INSTANCIAS:</w:t>
+      </w:r>
+    </w:p>
+    <w:p>
+      <w:pPr>
+        <w:pStyle w:val="Ttulo5"/>
+      </w:pPr>
+      <w:r>
+        <w:t>Projectileenemy</w:t>
+      </w:r>
+    </w:p>
+    <w:p>
+      <w:r>
+        <w:t>REPRESENTACIÓN:</w:t>
+      </w:r>
+    </w:p>
+    <w:p>
+      <w:r>
+        <w:rPr>
+          <w:rStyle w:val="nfasis"/>
+        </w:rPr>
+        <w:t>DEPENDENCIAS:</w:t>
+      </w:r>
+      <w:r>
+        <w:t xml:space="preserve"> </w:t>
+      </w:r>
+      <w:r>
+        <w:t>Nin</w:t>
+      </w:r>
+      <w:r>
+        <w:t>guna</w:t>
+      </w:r>
+    </w:p>
+    <w:p>
+      <w:r>
+        <w:t>INSTANCIAS:</w:t>
+      </w:r>
+    </w:p>
+    <w:p>
+      <w:pPr>
+        <w:pStyle w:val="Ttulo5"/>
+      </w:pPr>
+      <w:r>
+        <w:t>slime</w:t>
+      </w:r>
+    </w:p>
+    <w:p>
+      <w:r>
+        <w:t>REPRESENTACIÓN:</w:t>
+      </w:r>
+    </w:p>
+    <w:p>
+      <w:r>
+        <w:rPr>
+          <w:rStyle w:val="nfasis"/>
+        </w:rPr>
+        <w:t>DEPENDENCIAS:</w:t>
+      </w:r>
+      <w:r>
+        <w:t xml:space="preserve"> </w:t>
+      </w:r>
+      <w:r>
+        <w:t>Nin</w:t>
+      </w:r>
+      <w:r>
+        <w:t>guna</w:t>
+      </w:r>
+    </w:p>
+    <w:p>
+      <w:r>
+        <w:t>INSTANCIAS:</w:t>
+      </w:r>
+    </w:p>
+    <w:p>
+      <w:pPr>
+        <w:pStyle w:val="Ttulo5"/>
+      </w:pPr>
+      <w:r>
+        <w:t>Tavern</w:t>
+      </w:r>
+    </w:p>
+    <w:p>
+      <w:r>
+        <w:t>REPRESENTACIÓN:</w:t>
+      </w:r>
+    </w:p>
+    <w:p>
+      <w:r>
+        <w:rPr>
+          <w:rStyle w:val="nfasis"/>
+        </w:rPr>
+        <w:t>DEPENDENCIAS:</w:t>
+      </w:r>
+      <w:r>
+        <w:t xml:space="preserve"> </w:t>
+      </w:r>
+      <w:r>
+        <w:t>Nin</w:t>
+      </w:r>
+      <w:r>
+        <w:t>guna</w:t>
+      </w:r>
+    </w:p>
+    <w:p>
+      <w:r>
+        <w:t>INSTANCIAS:</w:t>
+      </w:r>
+    </w:p>
+    <w:p>
+      <w:pPr>
+        <w:pStyle w:val="Ttulo5"/>
+      </w:pPr>
+      <w:r>
         <w:lastRenderedPageBreak/>
-        <w:t>INSTANCIAS:</w:t>
-      </w:r>
-    </w:p>
-    <w:p>
-      <w:pPr>
-        <w:pStyle w:val="Ttulo5"/>
-      </w:pPr>
-      <w:r>
-        <w:t>health</w:t>
+        <w:t>tavernoutside</w:t>
       </w:r>
     </w:p>
     <w:p>
@@ -1335,262 +2152,28 @@
       </w:r>
     </w:p>
     <w:p>
-      <w:r>
+      <w:pPr>
+        <w:rPr>
+          <w:rStyle w:val="nfasis"/>
+        </w:rPr>
+      </w:pPr>
+      <w:r>
+        <w:rPr>
+          <w:rStyle w:val="nfasis"/>
+        </w:rPr>
         <w:t>DEPENDENCIAS:</w:t>
       </w:r>
-    </w:p>
-    <w:p>
-      <w:r>
-        <w:t>INSTANCIAS:</w:t>
-      </w:r>
-    </w:p>
-    <w:p>
-      <w:pPr>
-        <w:pStyle w:val="Ttulo5"/>
-      </w:pPr>
-      <w:r>
-        <w:t>hudinteractuar</w:t>
-      </w:r>
-    </w:p>
-    <w:p>
-      <w:r>
-        <w:t>REPRESENTACIÓN:</w:t>
-      </w:r>
-    </w:p>
-    <w:p>
-      <w:r>
-        <w:t>DEPENDENCIAS:</w:t>
-      </w:r>
-    </w:p>
-    <w:p>
-      <w:r>
-        <w:t>INSTANCIAS:</w:t>
-      </w:r>
-    </w:p>
-    <w:p>
-      <w:pPr>
-        <w:pStyle w:val="Ttulo5"/>
-      </w:pPr>
-      <w:r>
-        <w:t>hudmisiones</w:t>
-      </w:r>
-    </w:p>
-    <w:p>
-      <w:r>
-        <w:t>REPRESENTACIÓN:</w:t>
-      </w:r>
-    </w:p>
-    <w:p>
-      <w:r>
-        <w:t>DEPENDENCIAS:</w:t>
-      </w:r>
-    </w:p>
-    <w:p>
-      <w:r>
-        <w:t>INSTANCIAS:</w:t>
-      </w:r>
-    </w:p>
-    <w:p>
-      <w:pPr>
-        <w:pStyle w:val="Ttulo5"/>
-      </w:pPr>
-      <w:r>
-        <w:t>hunteralchemist</w:t>
-      </w:r>
-    </w:p>
-    <w:p>
-      <w:r>
-        <w:t>REPRESENTACIÓN:</w:t>
-      </w:r>
-    </w:p>
-    <w:p>
-      <w:r>
-        <w:t>DEPENDENCIAS:</w:t>
-      </w:r>
-    </w:p>
-    <w:p>
-      <w:r>
-        <w:t>INSTANCIAS:</w:t>
-      </w:r>
-    </w:p>
-    <w:p>
-      <w:pPr>
-        <w:pStyle w:val="Ttulo5"/>
-      </w:pPr>
-      <w:r>
-        <w:t>MENU</w:t>
-      </w:r>
-    </w:p>
-    <w:p>
-      <w:r>
-        <w:t>REPRESENTACIÓN:</w:t>
-      </w:r>
-    </w:p>
-    <w:p>
-      <w:r>
-        <w:t>DEPENDENCIAS:</w:t>
-      </w:r>
-    </w:p>
-    <w:p>
-      <w:r>
-        <w:t>INSTANCIAS:</w:t>
-      </w:r>
-    </w:p>
-    <w:p>
-      <w:pPr>
-        <w:pStyle w:val="Ttulo5"/>
-      </w:pPr>
-      <w:r>
-        <w:t>OUTside</w:t>
-      </w:r>
-    </w:p>
-    <w:p>
-      <w:r>
-        <w:t>REPRESENTACIÓN:</w:t>
-      </w:r>
-    </w:p>
-    <w:p>
-      <w:r>
-        <w:t>DEPENDENCIAS:</w:t>
-      </w:r>
-    </w:p>
-    <w:p>
-      <w:r>
-        <w:t>INSTANCIAS:</w:t>
-      </w:r>
-    </w:p>
-    <w:p>
-      <w:pPr>
-        <w:pStyle w:val="Ttulo5"/>
-      </w:pPr>
-      <w:r>
-        <w:t>Path</w:t>
-      </w:r>
-    </w:p>
-    <w:p>
-      <w:r>
-        <w:t>REPRESENTACIÓN:</w:t>
-      </w:r>
-    </w:p>
-    <w:p>
-      <w:r>
-        <w:t>DEPENDENCIAS:</w:t>
-      </w:r>
-    </w:p>
-    <w:p>
-      <w:r>
-        <w:t>INSTANCIAS:</w:t>
-      </w:r>
-    </w:p>
-    <w:p>
-      <w:pPr>
-        <w:pStyle w:val="Ttulo5"/>
-      </w:pPr>
-      <w:r>
-        <w:t>Player</w:t>
-      </w:r>
-    </w:p>
-    <w:p>
-      <w:r>
-        <w:lastRenderedPageBreak/>
-        <w:t>REPRESENTACIÓN:</w:t>
-      </w:r>
-    </w:p>
-    <w:p>
-      <w:r>
-        <w:t>DEPENDENCIAS:</w:t>
-      </w:r>
-    </w:p>
-    <w:p>
-      <w:r>
-        <w:t>INSTANCIAS:</w:t>
-      </w:r>
-    </w:p>
-    <w:p>
-      <w:pPr>
-        <w:pStyle w:val="Ttulo5"/>
-      </w:pPr>
-      <w:r>
-        <w:t>Projectileenemy</w:t>
-      </w:r>
-    </w:p>
-    <w:p>
-      <w:r>
-        <w:t>REPRESENTACIÓN:</w:t>
-      </w:r>
-    </w:p>
-    <w:p>
-      <w:r>
-        <w:t>DEPENDENCIAS:</w:t>
-      </w:r>
-    </w:p>
-    <w:p>
-      <w:r>
-        <w:t>INSTANCIAS:</w:t>
-      </w:r>
-    </w:p>
-    <w:p>
-      <w:pPr>
-        <w:pStyle w:val="Ttulo5"/>
-      </w:pPr>
-      <w:r>
-        <w:t>slime</w:t>
-      </w:r>
-    </w:p>
-    <w:p>
-      <w:r>
-        <w:t>REPRESENTACIÓN:</w:t>
-      </w:r>
-    </w:p>
-    <w:p>
-      <w:r>
-        <w:t>DEPENDENCIAS:</w:t>
-      </w:r>
-    </w:p>
-    <w:p>
-      <w:r>
-        <w:t>INSTANCIAS:</w:t>
-      </w:r>
-    </w:p>
-    <w:p>
-      <w:pPr>
-        <w:pStyle w:val="Ttulo5"/>
-      </w:pPr>
-      <w:r>
-        <w:t>Tavern</w:t>
-      </w:r>
-    </w:p>
-    <w:p>
-      <w:r>
-        <w:t>REPRESENTACIÓN:</w:t>
-      </w:r>
-    </w:p>
-    <w:p>
-      <w:r>
-        <w:t>DEPENDENCIAS:</w:t>
-      </w:r>
-    </w:p>
-    <w:p>
-      <w:r>
-        <w:t>INSTANCIAS:</w:t>
-      </w:r>
-    </w:p>
-    <w:p>
-      <w:pPr>
-        <w:pStyle w:val="Ttulo5"/>
-      </w:pPr>
-      <w:r>
-        <w:t>tavernoutside</w:t>
-      </w:r>
-    </w:p>
-    <w:p>
-      <w:r>
-        <w:t>REPRESENTACIÓN:</w:t>
-      </w:r>
-    </w:p>
-    <w:p>
-      <w:r>
-        <w:t>DEPENDENCIAS:</w:t>
+      <w:r>
+        <w:rPr>
+          <w:rStyle w:val="nfasis"/>
+        </w:rPr>
+        <w:t xml:space="preserve"> </w:t>
+      </w:r>
+      <w:r>
+        <w:t>Nin</w:t>
+      </w:r>
+      <w:r>
+        <w:t>guna</w:t>
       </w:r>
     </w:p>
     <w:p>
@@ -2723,7 +3306,6 @@
   <w:style w:type="character" w:default="1" w:styleId="Fuentedeprrafopredeter">
     <w:name w:val="Default Paragraph Font"/>
     <w:uiPriority w:val="1"/>
-    <w:semiHidden/>
     <w:unhideWhenUsed/>
   </w:style>
   <w:style w:type="table" w:default="1" w:styleId="Tablanormal">
